--- a/Documentation/Project/RMC75E_project_log.docx
+++ b/Documentation/Project/RMC75E_project_log.docx
@@ -116,7 +116,31 @@
           <w:i/>
           <w:iCs/>
         </w:rPr>
-        <w:t>August 4th</w:t>
+        <w:t xml:space="preserve">August </w:t>
+      </w:r>
+      <w:r>
+        <w:rPr>
+          <w:rFonts w:cstheme="minorHAnsi"/>
+          <w:i/>
+          <w:iCs/>
+        </w:rPr>
+        <w:t>1</w:t>
+      </w:r>
+      <w:r>
+        <w:rPr>
+          <w:rFonts w:cstheme="minorHAnsi"/>
+          <w:i/>
+          <w:iCs/>
+        </w:rPr>
+        <w:t>4</w:t>
+      </w:r>
+      <w:r>
+        <w:rPr>
+          <w:rFonts w:cstheme="minorHAnsi"/>
+          <w:i/>
+          <w:iCs/>
+        </w:rPr>
+        <w:t>th</w:t>
       </w:r>
       <w:r>
         <w:rPr>
@@ -578,7 +602,7 @@
                 <w:noProof/>
                 <w:webHidden/>
               </w:rPr>
-              <w:t>2</w:t>
+              <w:t>3</w:t>
             </w:r>
             <w:r>
               <w:rPr>
@@ -736,7 +760,7 @@
                 <w:noProof/>
                 <w:webHidden/>
               </w:rPr>
-              <w:t>3</w:t>
+              <w:t>4</w:t>
             </w:r>
             <w:r>
               <w:rPr>
@@ -973,7 +997,7 @@
                 <w:noProof/>
                 <w:webHidden/>
               </w:rPr>
-              <w:t>4</w:t>
+              <w:t>5</w:t>
             </w:r>
             <w:r>
               <w:rPr>
@@ -1210,7 +1234,7 @@
                 <w:noProof/>
                 <w:webHidden/>
               </w:rPr>
-              <w:t>5</w:t>
+              <w:t>6</w:t>
             </w:r>
             <w:r>
               <w:rPr>
@@ -12086,6 +12110,100 @@
     </w:p>
     <w:p>
       <w:pPr>
+        <w:pStyle w:val="ListParagraph"/>
+        <w:rPr>
+          <w:rFonts w:cstheme="minorHAnsi"/>
+        </w:rPr>
+      </w:pPr>
+    </w:p>
+    <w:p>
+      <w:pPr>
+        <w:rPr>
+          <w:rFonts w:cstheme="minorHAnsi"/>
+        </w:rPr>
+      </w:pPr>
+      <w:r>
+        <w:rPr>
+          <w:rFonts w:cstheme="minorHAnsi"/>
+        </w:rPr>
+        <w:t>8/1</w:t>
+      </w:r>
+      <w:r>
+        <w:rPr>
+          <w:rFonts w:cstheme="minorHAnsi"/>
+        </w:rPr>
+        <w:t>4</w:t>
+      </w:r>
+      <w:r>
+        <w:rPr>
+          <w:rFonts w:cstheme="minorHAnsi"/>
+        </w:rPr>
+        <w:t>/2023</w:t>
+      </w:r>
+    </w:p>
+    <w:p>
+      <w:pPr>
+        <w:pStyle w:val="ListParagraph"/>
+        <w:numPr>
+          <w:ilvl w:val="0"/>
+          <w:numId w:val="43"/>
+        </w:numPr>
+        <w:rPr>
+          <w:rFonts w:cstheme="minorHAnsi"/>
+        </w:rPr>
+      </w:pPr>
+      <w:r>
+        <w:rPr>
+          <w:rFonts w:cstheme="minorHAnsi"/>
+        </w:rPr>
+        <w:t>This is my last day with Delta Motion, and it’s bittersweet.</w:t>
+      </w:r>
+    </w:p>
+    <w:p>
+      <w:pPr>
+        <w:pStyle w:val="ListParagraph"/>
+        <w:numPr>
+          <w:ilvl w:val="0"/>
+          <w:numId w:val="43"/>
+        </w:numPr>
+        <w:rPr>
+          <w:rFonts w:cstheme="minorHAnsi"/>
+        </w:rPr>
+      </w:pPr>
+      <w:r>
+        <w:rPr>
+          <w:rFonts w:cstheme="minorHAnsi"/>
+        </w:rPr>
+        <w:t>I am proud of the work I put into the test bench system, and I think it should provide a solid foundation for making improvements to the RMC75E unit, along with the hay-load of documentation I produced during the process.</w:t>
+      </w:r>
+    </w:p>
+    <w:p>
+      <w:pPr>
+        <w:pStyle w:val="ListParagraph"/>
+        <w:numPr>
+          <w:ilvl w:val="0"/>
+          <w:numId w:val="43"/>
+        </w:numPr>
+        <w:rPr>
+          <w:rFonts w:cstheme="minorHAnsi"/>
+        </w:rPr>
+      </w:pPr>
+      <w:r>
+        <w:rPr>
+          <w:rFonts w:cstheme="minorHAnsi"/>
+        </w:rPr>
+        <w:t>Over and out.</w:t>
+      </w:r>
+    </w:p>
+    <w:p>
+      <w:pPr>
+        <w:rPr>
+          <w:rFonts w:cstheme="minorHAnsi"/>
+        </w:rPr>
+      </w:pPr>
+    </w:p>
+    <w:p>
+      <w:pPr>
         <w:rPr>
           <w:rFonts w:cstheme="minorHAnsi"/>
         </w:rPr>
@@ -15618,7 +15736,7 @@
   <w:abstractNum w:abstractNumId="31" w15:restartNumberingAfterBreak="0">
     <w:nsid w:val="634E7B17"/>
     <w:multiLevelType w:val="hybridMultilevel"/>
-    <w:tmpl w:val="33F80DC4"/>
+    <w:tmpl w:val="9D1CBE62"/>
     <w:lvl w:ilvl="0" w:tplc="04090001">
       <w:start w:val="1"/>
       <w:numFmt w:val="bullet"/>
